--- a/ordenanzas/2021.docx
+++ b/ordenanzas/2021.docx
@@ -4,7 +4,8 @@
   <w:body>
     <w:p>
       <w:pPr>
-        <w:spacing w:after="200"/>
+        <w:keepNext/>
+        <w:spacing w:after="240"/>
         <w:jc w:val="right"/>
         <w:rPr>
           <w:bCs/>
@@ -21,14 +22,17 @@
     </w:p>
     <w:p>
       <w:pPr>
-        <w:spacing w:after="200"/>
+        <w:keepNext/>
+        <w:spacing w:before="240" w:after="360"/>
         <w:rPr>
+          <w:b/>
           <w:bCs/>
           <w:lang w:val="es-AR"/>
         </w:rPr>
       </w:pPr>
       <w:r>
         <w:rPr>
+          <w:b/>
           <w:bCs/>
           <w:lang w:val="es-AR"/>
         </w:rPr>
@@ -37,47 +41,101 @@
     </w:p>
     <w:p>
       <w:pPr>
-        <w:spacing w:after="200"/>
-        <w:jc w:val="both"/>
-      </w:pPr>
-      <w:r>
+        <w:keepNext/>
+        <w:spacing w:before="240" w:after="120"/>
+        <w:rPr>
+          <w:b/>
+        </w:rPr>
+      </w:pPr>
+      <w:r>
+        <w:rPr>
+          <w:b/>
+        </w:rPr>
         <w:t xml:space="preserve">VISTO: </w:t>
-      </w:r>
-      <w:r>
-        <w:t>La Ordenanza Nº 2.012, mediante l</w:t>
-      </w:r>
-      <w:r>
-        <w:t>a</w:t>
-      </w:r>
-      <w:r>
-        <w:t xml:space="preserve"> cual se aprueba el Presupuesto de la </w:t>
-      </w:r>
-      <w:r>
-        <w:t>M</w:t>
-      </w:r>
-      <w:r>
-        <w:t>unicipalidad de Yerba Buena para el Año 2.015 y del Decreto Nº 860/15; y</w:t>
       </w:r>
     </w:p>
     <w:p>
       <w:pPr>
-        <w:spacing w:after="200"/>
-        <w:jc w:val="both"/>
+        <w:keepNext/>
+        <w:spacing w:after="120"/>
+      </w:pPr>
+      <w:r>
+        <w:t xml:space="preserve"> </w:t>
+      </w:r>
+      <w:r>
+        <w:t>La Ordenanza N</w:t>
+      </w:r>
+      <w:r>
+        <w:t xml:space="preserve">º </w:t>
+      </w:r>
+      <w:r>
+        <w:t>2.012, mediante l</w:t>
+      </w:r>
+      <w:r>
+        <w:t>a</w:t>
+      </w:r>
+      <w:r>
+        <w:t xml:space="preserve"> cual se aprueba el Presupuesto de la </w:t>
+      </w:r>
+      <w:r>
+        <w:t>M</w:t>
+      </w:r>
+      <w:r>
+        <w:t>unicipalidad de Yerba Buena para el Año 2.015 y del Decreto N</w:t>
+      </w:r>
+      <w:r>
+        <w:t xml:space="preserve">º </w:t>
+      </w:r>
+      <w:r>
+        <w:t>860/15; y</w:t>
+      </w:r>
+    </w:p>
+    <w:p>
+      <w:pPr>
+        <w:keepNext/>
+        <w:spacing w:before="240" w:after="120"/>
+        <w:rPr>
+          <w:b/>
+        </w:rPr>
+      </w:pPr>
+      <w:r>
+        <w:rPr>
+          <w:b/>
+        </w:rPr>
+        <w:t xml:space="preserve">CONSIDERANDO: </w:t>
+      </w:r>
+    </w:p>
+    <w:p>
+      <w:pPr>
+        <w:keepNext/>
+        <w:spacing w:after="120"/>
         <w:rPr>
           <w:lang w:val="es-ES_tradnl"/>
         </w:rPr>
       </w:pPr>
       <w:r>
-        <w:t xml:space="preserve">CONSIDERANDO: </w:t>
-      </w:r>
-      <w:r>
-        <w:t>Que por Expediente Nº 15.754-M17-C-15 el Sr. Contador General de esta Municipalidad informa que, en virtud de proyectar las erogaciones del Ejercicio Presupuestario 2.015 hasta el 31/12/15, estima que las Partidas Presupuestarias Nº 12</w:t>
-      </w:r>
-      <w:r>
         <w:t xml:space="preserve"> </w:t>
       </w:r>
       <w:r>
-        <w:t xml:space="preserve">                    (</w:t>
+        <w:t>Que por Expediente N</w:t>
+      </w:r>
+      <w:r>
+        <w:t xml:space="preserve">º </w:t>
+      </w:r>
+      <w:r>
+        <w:t>15.754-M17-C-15 el Sr. Contador General de esta Municipalidad informa que, en virtud de proyectar las erogaciones del Ejercicio Presupuestario 2.015 hasta el 31/12/15, estima que las Partidas Presupuestarias N</w:t>
+      </w:r>
+      <w:r>
+        <w:t xml:space="preserve">º </w:t>
+      </w:r>
+      <w:r>
+        <w:t>12</w:t>
+      </w:r>
+      <w:r>
+        <w:t xml:space="preserve"> </w:t>
+      </w:r>
+      <w:r>
+        <w:t xml:space="preserve"> (</w:t>
       </w:r>
       <w:r>
         <w:t>Bienes y Servicios No Personales</w:t>
@@ -86,13 +144,19 @@
         <w:t xml:space="preserve">) , </w:t>
       </w:r>
       <w:r>
-        <w:t xml:space="preserve"> Nº 13</w:t>
+        <w:t xml:space="preserve"> N</w:t>
+      </w:r>
+      <w:r>
+        <w:t xml:space="preserve">º </w:t>
+      </w:r>
+      <w:r>
+        <w:t>13</w:t>
       </w:r>
       <w:r>
         <w:t xml:space="preserve"> </w:t>
       </w:r>
       <w:r>
-        <w:t xml:space="preserve">                    (</w:t>
+        <w:t xml:space="preserve"> (</w:t>
       </w:r>
       <w:r>
         <w:t>Servicios Públicos</w:t>
@@ -104,13 +168,19 @@
         <w:t xml:space="preserve"> </w:t>
       </w:r>
       <w:r>
-        <w:t>y Nº 52-30</w:t>
+        <w:t>y N</w:t>
+      </w:r>
+      <w:r>
+        <w:t xml:space="preserve">º </w:t>
+      </w:r>
+      <w:r>
+        <w:t>52-30</w:t>
       </w:r>
       <w:r>
         <w:t xml:space="preserve"> </w:t>
       </w:r>
       <w:r>
-        <w:t xml:space="preserve">                    (</w:t>
+        <w:t xml:space="preserve"> (</w:t>
       </w:r>
       <w:r>
         <w:rPr>
@@ -145,8 +215,8 @@
     </w:p>
     <w:p>
       <w:pPr>
-        <w:spacing w:after="200"/>
-        <w:jc w:val="both"/>
+        <w:keepNext/>
+        <w:spacing w:after="120"/>
         <w:rPr>
           <w:lang w:val="es-ES_tradnl"/>
         </w:rPr>
@@ -161,13 +231,25 @@
         <w:rPr>
           <w:lang w:val="es-ES_tradnl"/>
         </w:rPr>
-        <w:t xml:space="preserve"> de Municipalidades Nº 5.529, Artículo 62, in fine y así lo dictamina el Sr. Director de Asuntos Jurídicos en su dictamen obrante a fs. 06/06 vta.;</w:t>
+        <w:t xml:space="preserve"> de Municipalidades N</w:t>
+      </w:r>
+      <w:r>
+        <w:rPr>
+          <w:lang w:val="es-ES_tradnl"/>
+        </w:rPr>
+        <w:t xml:space="preserve">º </w:t>
+      </w:r>
+      <w:r>
+        <w:rPr>
+          <w:lang w:val="es-ES_tradnl"/>
+        </w:rPr>
+        <w:t>5.529, Artículo 62, in fine y así lo dictamina el Sr. Director de Asuntos Jurídicos en su dictamen obrante a fs. 06/06 vta.;</w:t>
       </w:r>
     </w:p>
     <w:p>
       <w:pPr>
-        <w:spacing w:after="200"/>
-        <w:jc w:val="both"/>
+        <w:keepNext/>
+        <w:spacing w:after="120"/>
         <w:rPr>
           <w:lang w:val="es-ES_tradnl"/>
         </w:rPr>
@@ -181,29 +263,49 @@
     </w:p>
     <w:p>
       <w:pPr>
-        <w:spacing w:after="200"/>
+        <w:keepNext/>
+        <w:spacing w:before="360" w:after="360"/>
+        <w:ind w:left="1984" w:right="1984"/>
         <w:jc w:val="center"/>
-      </w:pPr>
-      <w:r>
-        <w:t xml:space="preserve">POR </w:t>
-      </w:r>
-      <w:r>
+        <w:rPr>
+          <w:b/>
+        </w:rPr>
+      </w:pPr>
+      <w:r>
+        <w:rPr>
+          <w:b/>
+        </w:rPr>
         <w:t>EL CONCEJO DELIBERANTE SANCIONA CON FUERZA DE ORDENANZA</w:t>
       </w:r>
     </w:p>
     <w:p>
       <w:pPr>
-        <w:spacing w:after="200"/>
-        <w:jc w:val="both"/>
-      </w:pPr>
-      <w:r>
+        <w:keepNext/>
+        <w:spacing w:after="120"/>
+      </w:pPr>
+      <w:r>
+        <w:rPr>
+          <w:u w:val="single"/>
+        </w:rPr>
         <w:t>ARTICULO PRIMERO</w:t>
       </w:r>
       <w:r>
-        <w:t xml:space="preserve">: </w:t>
-      </w:r>
-      <w:r>
-        <w:t xml:space="preserve">INCREMENTASE el Presupuesto Consolidado de la Ordenanza Nº 2.012 </w:t>
+        <w:rPr>
+          <w:u w:val="single"/>
+        </w:rPr>
+        <w:t>:</w:t>
+      </w:r>
+      <w:r>
+        <w:t xml:space="preserve"> </w:t>
+      </w:r>
+      <w:r>
+        <w:t>INCREMENTASE el Presupuesto Consolidado de la Ordenanza N</w:t>
+      </w:r>
+      <w:r>
+        <w:t xml:space="preserve">º </w:t>
+      </w:r>
+      <w:r>
+        <w:t xml:space="preserve">2.012 </w:t>
       </w:r>
       <w:r>
         <w:t>RECURSOS</w:t>
@@ -215,7 +317,7 @@
         <w:t xml:space="preserve"> </w:t>
       </w:r>
       <w:r>
-        <w:t xml:space="preserve">                    (</w:t>
+        <w:t xml:space="preserve"> (</w:t>
       </w:r>
       <w:r>
         <w:t>Pesos Dieciocho Millones Quinientos Catorce Mil Seiscientos Ochenta y Tres con 50/100</w:t>
@@ -229,8 +331,8 @@
     </w:p>
     <w:p>
       <w:pPr>
-        <w:spacing w:after="200"/>
-        <w:jc w:val="both"/>
+        <w:keepNext/>
+        <w:spacing w:after="120"/>
       </w:pPr>
     </w:p>
     <w:tbl>
@@ -269,7 +371,8 @@
           </w:tcPr>
           <w:p>
             <w:pPr>
-              <w:spacing w:after="200"/>
+              <w:keepNext/>
+              <w:spacing w:after="120"/>
               <w:rPr>
                 <w:bCs/>
                 <w:szCs w:val="20"/>
@@ -299,52 +402,54 @@
           </w:tcPr>
           <w:p>
             <w:pPr>
-              <w:spacing w:after="200"/>
-              <w:rPr>
-                <w:szCs w:val="20"/>
-              </w:rPr>
-            </w:pPr>
-          </w:p>
-        </w:tc>
-        <w:tc>
-          <w:tcPr>
-            <w:tcW w:w="1698" w:type="dxa"/>
-            <w:tcBorders>
-              <w:top w:val="nil"/>
-              <w:left w:val="nil"/>
-              <w:bottom w:val="nil"/>
-              <w:right w:val="nil"/>
-            </w:tcBorders>
-            <w:shd w:val="clear" w:color="auto" w:fill="auto"/>
-            <w:noWrap/>
-            <w:vAlign w:val="bottom"/>
-          </w:tcPr>
-          <w:p>
-            <w:pPr>
-              <w:spacing w:after="200"/>
-              <w:rPr>
-                <w:szCs w:val="20"/>
-              </w:rPr>
-            </w:pPr>
-          </w:p>
-        </w:tc>
-        <w:tc>
-          <w:tcPr>
-            <w:tcW w:w="1698" w:type="dxa"/>
-            <w:tcBorders>
-              <w:top w:val="nil"/>
-              <w:left w:val="nil"/>
-              <w:bottom w:val="nil"/>
-              <w:right w:val="nil"/>
-            </w:tcBorders>
-            <w:shd w:val="clear" w:color="auto" w:fill="auto"/>
-            <w:noWrap/>
-            <w:vAlign w:val="bottom"/>
-          </w:tcPr>
-          <w:p>
-            <w:pPr>
-              <w:spacing w:after="200"/>
-              <w:jc w:val="right"/>
+              <w:keepNext/>
+              <w:spacing w:after="120"/>
+              <w:rPr>
+                <w:szCs w:val="20"/>
+              </w:rPr>
+            </w:pPr>
+          </w:p>
+        </w:tc>
+        <w:tc>
+          <w:tcPr>
+            <w:tcW w:w="1698" w:type="dxa"/>
+            <w:tcBorders>
+              <w:top w:val="nil"/>
+              <w:left w:val="nil"/>
+              <w:bottom w:val="nil"/>
+              <w:right w:val="nil"/>
+            </w:tcBorders>
+            <w:shd w:val="clear" w:color="auto" w:fill="auto"/>
+            <w:noWrap/>
+            <w:vAlign w:val="bottom"/>
+          </w:tcPr>
+          <w:p>
+            <w:pPr>
+              <w:keepNext/>
+              <w:spacing w:after="120"/>
+              <w:rPr>
+                <w:szCs w:val="20"/>
+              </w:rPr>
+            </w:pPr>
+          </w:p>
+        </w:tc>
+        <w:tc>
+          <w:tcPr>
+            <w:tcW w:w="1698" w:type="dxa"/>
+            <w:tcBorders>
+              <w:top w:val="nil"/>
+              <w:left w:val="nil"/>
+              <w:bottom w:val="nil"/>
+              <w:right w:val="nil"/>
+            </w:tcBorders>
+            <w:shd w:val="clear" w:color="auto" w:fill="auto"/>
+            <w:noWrap/>
+            <w:vAlign w:val="bottom"/>
+          </w:tcPr>
+          <w:p>
+            <w:pPr>
+              <w:keepNext/>
+              <w:spacing w:after="120"/>
               <w:rPr>
                 <w:szCs w:val="20"/>
               </w:rPr>
@@ -384,7 +489,8 @@
           </w:tcPr>
           <w:p>
             <w:pPr>
-              <w:spacing w:after="200"/>
+              <w:keepNext/>
+              <w:spacing w:after="120"/>
               <w:rPr>
                 <w:bCs/>
                 <w:szCs w:val="20"/>
@@ -414,30 +520,31 @@
           </w:tcPr>
           <w:p>
             <w:pPr>
-              <w:spacing w:after="200"/>
-              <w:rPr>
-                <w:szCs w:val="20"/>
-              </w:rPr>
-            </w:pPr>
-          </w:p>
-        </w:tc>
-        <w:tc>
-          <w:tcPr>
-            <w:tcW w:w="1698" w:type="dxa"/>
-            <w:tcBorders>
-              <w:top w:val="nil"/>
-              <w:left w:val="nil"/>
-              <w:bottom w:val="nil"/>
-              <w:right w:val="nil"/>
-            </w:tcBorders>
-            <w:shd w:val="clear" w:color="auto" w:fill="auto"/>
-            <w:noWrap/>
-            <w:vAlign w:val="bottom"/>
-          </w:tcPr>
-          <w:p>
-            <w:pPr>
-              <w:spacing w:after="200"/>
-              <w:jc w:val="right"/>
+              <w:keepNext/>
+              <w:spacing w:after="120"/>
+              <w:rPr>
+                <w:szCs w:val="20"/>
+              </w:rPr>
+            </w:pPr>
+          </w:p>
+        </w:tc>
+        <w:tc>
+          <w:tcPr>
+            <w:tcW w:w="1698" w:type="dxa"/>
+            <w:tcBorders>
+              <w:top w:val="nil"/>
+              <w:left w:val="nil"/>
+              <w:bottom w:val="nil"/>
+              <w:right w:val="nil"/>
+            </w:tcBorders>
+            <w:shd w:val="clear" w:color="auto" w:fill="auto"/>
+            <w:noWrap/>
+            <w:vAlign w:val="bottom"/>
+          </w:tcPr>
+          <w:p>
+            <w:pPr>
+              <w:keepNext/>
+              <w:spacing w:after="120"/>
               <w:rPr>
                 <w:szCs w:val="20"/>
               </w:rPr>
@@ -465,7 +572,8 @@
           </w:tcPr>
           <w:p>
             <w:pPr>
-              <w:spacing w:after="200"/>
+              <w:keepNext/>
+              <w:spacing w:after="120"/>
               <w:rPr>
                 <w:szCs w:val="20"/>
               </w:rPr>
@@ -493,7 +601,8 @@
           </w:tcPr>
           <w:p>
             <w:pPr>
-              <w:spacing w:after="200"/>
+              <w:keepNext/>
+              <w:spacing w:after="120"/>
               <w:rPr>
                 <w:szCs w:val="20"/>
               </w:rPr>
@@ -521,8 +630,8 @@
           </w:tcPr>
           <w:p>
             <w:pPr>
-              <w:spacing w:after="200"/>
-              <w:jc w:val="right"/>
+              <w:keepNext/>
+              <w:spacing w:after="120"/>
               <w:rPr>
                 <w:szCs w:val="20"/>
               </w:rPr>
@@ -550,29 +659,31 @@
           </w:tcPr>
           <w:p>
             <w:pPr>
-              <w:spacing w:after="200"/>
-              <w:rPr>
-                <w:szCs w:val="20"/>
-              </w:rPr>
-            </w:pPr>
-          </w:p>
-        </w:tc>
-        <w:tc>
-          <w:tcPr>
-            <w:tcW w:w="1698" w:type="dxa"/>
-            <w:tcBorders>
-              <w:top w:val="nil"/>
-              <w:left w:val="nil"/>
-              <w:bottom w:val="nil"/>
-              <w:right w:val="nil"/>
-            </w:tcBorders>
-            <w:shd w:val="clear" w:color="auto" w:fill="auto"/>
-            <w:noWrap/>
-            <w:vAlign w:val="bottom"/>
-          </w:tcPr>
-          <w:p>
-            <w:pPr>
-              <w:spacing w:after="200"/>
+              <w:keepNext/>
+              <w:spacing w:after="120"/>
+              <w:rPr>
+                <w:szCs w:val="20"/>
+              </w:rPr>
+            </w:pPr>
+          </w:p>
+        </w:tc>
+        <w:tc>
+          <w:tcPr>
+            <w:tcW w:w="1698" w:type="dxa"/>
+            <w:tcBorders>
+              <w:top w:val="nil"/>
+              <w:left w:val="nil"/>
+              <w:bottom w:val="nil"/>
+              <w:right w:val="nil"/>
+            </w:tcBorders>
+            <w:shd w:val="clear" w:color="auto" w:fill="auto"/>
+            <w:noWrap/>
+            <w:vAlign w:val="bottom"/>
+          </w:tcPr>
+          <w:p>
+            <w:pPr>
+              <w:keepNext/>
+              <w:spacing w:after="120"/>
               <w:rPr>
                 <w:szCs w:val="20"/>
               </w:rPr>
@@ -600,7 +711,8 @@
           </w:tcPr>
           <w:p>
             <w:pPr>
-              <w:spacing w:after="200"/>
+              <w:keepNext/>
+              <w:spacing w:after="120"/>
               <w:rPr>
                 <w:bCs/>
                 <w:szCs w:val="20"/>
@@ -630,30 +742,31 @@
           </w:tcPr>
           <w:p>
             <w:pPr>
-              <w:spacing w:after="200"/>
-              <w:rPr>
-                <w:szCs w:val="20"/>
-              </w:rPr>
-            </w:pPr>
-          </w:p>
-        </w:tc>
-        <w:tc>
-          <w:tcPr>
-            <w:tcW w:w="1698" w:type="dxa"/>
-            <w:tcBorders>
-              <w:top w:val="nil"/>
-              <w:left w:val="nil"/>
-              <w:bottom w:val="nil"/>
-              <w:right w:val="nil"/>
-            </w:tcBorders>
-            <w:shd w:val="clear" w:color="auto" w:fill="auto"/>
-            <w:noWrap/>
-            <w:vAlign w:val="bottom"/>
-          </w:tcPr>
-          <w:p>
-            <w:pPr>
-              <w:spacing w:after="200"/>
-              <w:jc w:val="right"/>
+              <w:keepNext/>
+              <w:spacing w:after="120"/>
+              <w:rPr>
+                <w:szCs w:val="20"/>
+              </w:rPr>
+            </w:pPr>
+          </w:p>
+        </w:tc>
+        <w:tc>
+          <w:tcPr>
+            <w:tcW w:w="1698" w:type="dxa"/>
+            <w:tcBorders>
+              <w:top w:val="nil"/>
+              <w:left w:val="nil"/>
+              <w:bottom w:val="nil"/>
+              <w:right w:val="nil"/>
+            </w:tcBorders>
+            <w:shd w:val="clear" w:color="auto" w:fill="auto"/>
+            <w:noWrap/>
+            <w:vAlign w:val="bottom"/>
+          </w:tcPr>
+          <w:p>
+            <w:pPr>
+              <w:keepNext/>
+              <w:spacing w:after="120"/>
               <w:rPr>
                 <w:szCs w:val="20"/>
               </w:rPr>
@@ -681,7 +794,8 @@
           </w:tcPr>
           <w:p>
             <w:pPr>
-              <w:spacing w:after="200"/>
+              <w:keepNext/>
+              <w:spacing w:after="120"/>
               <w:rPr>
                 <w:szCs w:val="20"/>
               </w:rPr>
@@ -709,7 +823,8 @@
           </w:tcPr>
           <w:p>
             <w:pPr>
-              <w:spacing w:after="200"/>
+              <w:keepNext/>
+              <w:spacing w:after="120"/>
               <w:rPr>
                 <w:szCs w:val="20"/>
               </w:rPr>
@@ -737,8 +852,8 @@
           </w:tcPr>
           <w:p>
             <w:pPr>
-              <w:spacing w:after="200"/>
-              <w:jc w:val="right"/>
+              <w:keepNext/>
+              <w:spacing w:after="120"/>
               <w:rPr>
                 <w:szCs w:val="20"/>
               </w:rPr>
@@ -766,29 +881,31 @@
           </w:tcPr>
           <w:p>
             <w:pPr>
-              <w:spacing w:after="200"/>
-              <w:rPr>
-                <w:szCs w:val="20"/>
-              </w:rPr>
-            </w:pPr>
-          </w:p>
-        </w:tc>
-        <w:tc>
-          <w:tcPr>
-            <w:tcW w:w="1698" w:type="dxa"/>
-            <w:tcBorders>
-              <w:top w:val="nil"/>
-              <w:left w:val="nil"/>
-              <w:bottom w:val="nil"/>
-              <w:right w:val="nil"/>
-            </w:tcBorders>
-            <w:shd w:val="clear" w:color="auto" w:fill="auto"/>
-            <w:noWrap/>
-            <w:vAlign w:val="bottom"/>
-          </w:tcPr>
-          <w:p>
-            <w:pPr>
-              <w:spacing w:after="200"/>
+              <w:keepNext/>
+              <w:spacing w:after="120"/>
+              <w:rPr>
+                <w:szCs w:val="20"/>
+              </w:rPr>
+            </w:pPr>
+          </w:p>
+        </w:tc>
+        <w:tc>
+          <w:tcPr>
+            <w:tcW w:w="1698" w:type="dxa"/>
+            <w:tcBorders>
+              <w:top w:val="nil"/>
+              <w:left w:val="nil"/>
+              <w:bottom w:val="nil"/>
+              <w:right w:val="nil"/>
+            </w:tcBorders>
+            <w:shd w:val="clear" w:color="auto" w:fill="auto"/>
+            <w:noWrap/>
+            <w:vAlign w:val="bottom"/>
+          </w:tcPr>
+          <w:p>
+            <w:pPr>
+              <w:keepNext/>
+              <w:spacing w:after="120"/>
               <w:rPr>
                 <w:szCs w:val="20"/>
               </w:rPr>
@@ -799,32 +916,51 @@
     </w:tbl>
     <w:p>
       <w:pPr>
-        <w:spacing w:after="200"/>
-        <w:jc w:val="both"/>
+        <w:keepNext/>
+        <w:spacing w:after="120"/>
       </w:pPr>
     </w:p>
     <w:p>
       <w:pPr>
-        <w:spacing w:after="200"/>
-        <w:jc w:val="both"/>
-      </w:pPr>
-      <w:r>
+        <w:keepNext/>
+        <w:spacing w:after="120"/>
+      </w:pPr>
+      <w:r>
+        <w:rPr>
+          <w:u w:val="single"/>
+        </w:rPr>
         <w:t>ARTICULO SEGUNDO</w:t>
       </w:r>
       <w:r>
-        <w:t xml:space="preserve">: </w:t>
-      </w:r>
-      <w:r>
-        <w:t>INCREMÉNTASE el Presupuesto consolidado de la Ordenanza Nº 2.012 EROGACIONES TOTALES en$18.514.683,50</w:t>
+        <w:rPr>
+          <w:u w:val="single"/>
+        </w:rPr>
+        <w:t>:</w:t>
       </w:r>
       <w:r>
         <w:t xml:space="preserve"> </w:t>
       </w:r>
       <w:r>
-        <w:t xml:space="preserve">                    (</w:t>
-      </w:r>
-      <w:r>
-        <w:t>Pesos Dieciocho Millones Quinientos Catorce Mil Seiscientos Ochenta y Tres con 50/100</w:t>
+        <w:t>INCREMÉNTASE el Presupuesto consolidado de la Ordenanza N</w:t>
+      </w:r>
+      <w:r>
+        <w:t xml:space="preserve">º </w:t>
+      </w:r>
+      <w:r>
+        <w:t>2.012 EROGACIONES TOTALES en$18.514.683,50</w:t>
+      </w:r>
+      <w:r>
+        <w:t xml:space="preserve"> </w:t>
+      </w:r>
+      <w:r>
+        <w:t xml:space="preserve"> (</w:t>
+      </w:r>
+      <w:r>
+        <w:t xml:space="preserve">Pesos Dieciocho </w:t>
+      </w:r>
+      <w:r>
+        <w:lastRenderedPageBreak/>
+        <w:t>Millones Quinientos Catorce Mil Seiscientos Ochenta y Tres con 50/100</w:t>
       </w:r>
       <w:r>
         <w:t xml:space="preserve">) . </w:t>
@@ -835,8 +971,8 @@
     </w:p>
     <w:p>
       <w:pPr>
-        <w:spacing w:after="200"/>
-        <w:jc w:val="both"/>
+        <w:keepNext/>
+        <w:spacing w:after="120"/>
       </w:pPr>
     </w:p>
     <w:tbl>
@@ -875,7 +1011,8 @@
           </w:tcPr>
           <w:p>
             <w:pPr>
-              <w:spacing w:after="200"/>
+              <w:keepNext/>
+              <w:spacing w:after="120"/>
               <w:rPr>
                 <w:bCs/>
                 <w:szCs w:val="20"/>
@@ -886,7 +1023,6 @@
                 <w:bCs/>
                 <w:szCs w:val="20"/>
               </w:rPr>
-              <w:lastRenderedPageBreak/>
               <w:t>EROGACIONES OPERATIVAS</w:t>
             </w:r>
           </w:p>
@@ -906,52 +1042,54 @@
           </w:tcPr>
           <w:p>
             <w:pPr>
-              <w:spacing w:after="200"/>
-              <w:rPr>
-                <w:szCs w:val="20"/>
-              </w:rPr>
-            </w:pPr>
-          </w:p>
-        </w:tc>
-        <w:tc>
-          <w:tcPr>
-            <w:tcW w:w="1698" w:type="dxa"/>
-            <w:tcBorders>
-              <w:top w:val="nil"/>
-              <w:left w:val="nil"/>
-              <w:bottom w:val="nil"/>
-              <w:right w:val="nil"/>
-            </w:tcBorders>
-            <w:shd w:val="clear" w:color="auto" w:fill="auto"/>
-            <w:noWrap/>
-            <w:vAlign w:val="bottom"/>
-          </w:tcPr>
-          <w:p>
-            <w:pPr>
-              <w:spacing w:after="200"/>
-              <w:rPr>
-                <w:szCs w:val="20"/>
-              </w:rPr>
-            </w:pPr>
-          </w:p>
-        </w:tc>
-        <w:tc>
-          <w:tcPr>
-            <w:tcW w:w="1698" w:type="dxa"/>
-            <w:tcBorders>
-              <w:top w:val="nil"/>
-              <w:left w:val="nil"/>
-              <w:bottom w:val="nil"/>
-              <w:right w:val="nil"/>
-            </w:tcBorders>
-            <w:shd w:val="clear" w:color="auto" w:fill="auto"/>
-            <w:noWrap/>
-            <w:vAlign w:val="bottom"/>
-          </w:tcPr>
-          <w:p>
-            <w:pPr>
-              <w:spacing w:after="200"/>
-              <w:jc w:val="right"/>
+              <w:keepNext/>
+              <w:spacing w:after="120"/>
+              <w:rPr>
+                <w:szCs w:val="20"/>
+              </w:rPr>
+            </w:pPr>
+          </w:p>
+        </w:tc>
+        <w:tc>
+          <w:tcPr>
+            <w:tcW w:w="1698" w:type="dxa"/>
+            <w:tcBorders>
+              <w:top w:val="nil"/>
+              <w:left w:val="nil"/>
+              <w:bottom w:val="nil"/>
+              <w:right w:val="nil"/>
+            </w:tcBorders>
+            <w:shd w:val="clear" w:color="auto" w:fill="auto"/>
+            <w:noWrap/>
+            <w:vAlign w:val="bottom"/>
+          </w:tcPr>
+          <w:p>
+            <w:pPr>
+              <w:keepNext/>
+              <w:spacing w:after="120"/>
+              <w:rPr>
+                <w:szCs w:val="20"/>
+              </w:rPr>
+            </w:pPr>
+          </w:p>
+        </w:tc>
+        <w:tc>
+          <w:tcPr>
+            <w:tcW w:w="1698" w:type="dxa"/>
+            <w:tcBorders>
+              <w:top w:val="nil"/>
+              <w:left w:val="nil"/>
+              <w:bottom w:val="nil"/>
+              <w:right w:val="nil"/>
+            </w:tcBorders>
+            <w:shd w:val="clear" w:color="auto" w:fill="auto"/>
+            <w:noWrap/>
+            <w:vAlign w:val="bottom"/>
+          </w:tcPr>
+          <w:p>
+            <w:pPr>
+              <w:keepNext/>
+              <w:spacing w:after="120"/>
               <w:rPr>
                 <w:szCs w:val="20"/>
               </w:rPr>
@@ -985,7 +1123,8 @@
           </w:tcPr>
           <w:p>
             <w:pPr>
-              <w:spacing w:after="200"/>
+              <w:keepNext/>
+              <w:spacing w:after="120"/>
               <w:rPr>
                 <w:bCs/>
                 <w:szCs w:val="20"/>
@@ -1015,30 +1154,31 @@
           </w:tcPr>
           <w:p>
             <w:pPr>
-              <w:spacing w:after="200"/>
-              <w:rPr>
-                <w:szCs w:val="20"/>
-              </w:rPr>
-            </w:pPr>
-          </w:p>
-        </w:tc>
-        <w:tc>
-          <w:tcPr>
-            <w:tcW w:w="1698" w:type="dxa"/>
-            <w:tcBorders>
-              <w:top w:val="nil"/>
-              <w:left w:val="nil"/>
-              <w:bottom w:val="nil"/>
-              <w:right w:val="nil"/>
-            </w:tcBorders>
-            <w:shd w:val="clear" w:color="auto" w:fill="auto"/>
-            <w:noWrap/>
-            <w:vAlign w:val="bottom"/>
-          </w:tcPr>
-          <w:p>
-            <w:pPr>
-              <w:spacing w:after="200"/>
-              <w:jc w:val="right"/>
+              <w:keepNext/>
+              <w:spacing w:after="120"/>
+              <w:rPr>
+                <w:szCs w:val="20"/>
+              </w:rPr>
+            </w:pPr>
+          </w:p>
+        </w:tc>
+        <w:tc>
+          <w:tcPr>
+            <w:tcW w:w="1698" w:type="dxa"/>
+            <w:tcBorders>
+              <w:top w:val="nil"/>
+              <w:left w:val="nil"/>
+              <w:bottom w:val="nil"/>
+              <w:right w:val="nil"/>
+            </w:tcBorders>
+            <w:shd w:val="clear" w:color="auto" w:fill="auto"/>
+            <w:noWrap/>
+            <w:vAlign w:val="bottom"/>
+          </w:tcPr>
+          <w:p>
+            <w:pPr>
+              <w:keepNext/>
+              <w:spacing w:after="120"/>
               <w:rPr>
                 <w:szCs w:val="20"/>
               </w:rPr>
@@ -1066,7 +1206,8 @@
           </w:tcPr>
           <w:p>
             <w:pPr>
-              <w:spacing w:after="200"/>
+              <w:keepNext/>
+              <w:spacing w:after="120"/>
               <w:rPr>
                 <w:szCs w:val="20"/>
               </w:rPr>
@@ -1094,7 +1235,8 @@
           </w:tcPr>
           <w:p>
             <w:pPr>
-              <w:spacing w:after="200"/>
+              <w:keepNext/>
+              <w:spacing w:after="120"/>
               <w:rPr>
                 <w:szCs w:val="20"/>
               </w:rPr>
@@ -1122,8 +1264,8 @@
           </w:tcPr>
           <w:p>
             <w:pPr>
-              <w:spacing w:after="200"/>
-              <w:jc w:val="right"/>
+              <w:keepNext/>
+              <w:spacing w:after="120"/>
               <w:rPr>
                 <w:szCs w:val="20"/>
               </w:rPr>
@@ -1151,29 +1293,31 @@
           </w:tcPr>
           <w:p>
             <w:pPr>
-              <w:spacing w:after="200"/>
-              <w:rPr>
-                <w:szCs w:val="20"/>
-              </w:rPr>
-            </w:pPr>
-          </w:p>
-        </w:tc>
-        <w:tc>
-          <w:tcPr>
-            <w:tcW w:w="1698" w:type="dxa"/>
-            <w:tcBorders>
-              <w:top w:val="nil"/>
-              <w:left w:val="nil"/>
-              <w:bottom w:val="nil"/>
-              <w:right w:val="nil"/>
-            </w:tcBorders>
-            <w:shd w:val="clear" w:color="auto" w:fill="auto"/>
-            <w:noWrap/>
-            <w:vAlign w:val="bottom"/>
-          </w:tcPr>
-          <w:p>
-            <w:pPr>
-              <w:spacing w:after="200"/>
+              <w:keepNext/>
+              <w:spacing w:after="120"/>
+              <w:rPr>
+                <w:szCs w:val="20"/>
+              </w:rPr>
+            </w:pPr>
+          </w:p>
+        </w:tc>
+        <w:tc>
+          <w:tcPr>
+            <w:tcW w:w="1698" w:type="dxa"/>
+            <w:tcBorders>
+              <w:top w:val="nil"/>
+              <w:left w:val="nil"/>
+              <w:bottom w:val="nil"/>
+              <w:right w:val="nil"/>
+            </w:tcBorders>
+            <w:shd w:val="clear" w:color="auto" w:fill="auto"/>
+            <w:noWrap/>
+            <w:vAlign w:val="bottom"/>
+          </w:tcPr>
+          <w:p>
+            <w:pPr>
+              <w:keepNext/>
+              <w:spacing w:after="120"/>
               <w:rPr>
                 <w:szCs w:val="20"/>
               </w:rPr>
@@ -1201,7 +1345,8 @@
           </w:tcPr>
           <w:p>
             <w:pPr>
-              <w:spacing w:after="200"/>
+              <w:keepNext/>
+              <w:spacing w:after="120"/>
               <w:rPr>
                 <w:szCs w:val="20"/>
               </w:rPr>
@@ -1229,8 +1374,8 @@
           </w:tcPr>
           <w:p>
             <w:pPr>
-              <w:spacing w:after="200"/>
-              <w:jc w:val="right"/>
+              <w:keepNext/>
+              <w:spacing w:after="120"/>
               <w:rPr>
                 <w:szCs w:val="20"/>
               </w:rPr>
@@ -1258,29 +1403,31 @@
           </w:tcPr>
           <w:p>
             <w:pPr>
-              <w:spacing w:after="200"/>
-              <w:rPr>
-                <w:szCs w:val="20"/>
-              </w:rPr>
-            </w:pPr>
-          </w:p>
-        </w:tc>
-        <w:tc>
-          <w:tcPr>
-            <w:tcW w:w="1698" w:type="dxa"/>
-            <w:tcBorders>
-              <w:top w:val="nil"/>
-              <w:left w:val="nil"/>
-              <w:bottom w:val="nil"/>
-              <w:right w:val="nil"/>
-            </w:tcBorders>
-            <w:shd w:val="clear" w:color="auto" w:fill="auto"/>
-            <w:noWrap/>
-            <w:vAlign w:val="bottom"/>
-          </w:tcPr>
-          <w:p>
-            <w:pPr>
-              <w:spacing w:after="200"/>
+              <w:keepNext/>
+              <w:spacing w:after="120"/>
+              <w:rPr>
+                <w:szCs w:val="20"/>
+              </w:rPr>
+            </w:pPr>
+          </w:p>
+        </w:tc>
+        <w:tc>
+          <w:tcPr>
+            <w:tcW w:w="1698" w:type="dxa"/>
+            <w:tcBorders>
+              <w:top w:val="nil"/>
+              <w:left w:val="nil"/>
+              <w:bottom w:val="nil"/>
+              <w:right w:val="nil"/>
+            </w:tcBorders>
+            <w:shd w:val="clear" w:color="auto" w:fill="auto"/>
+            <w:noWrap/>
+            <w:vAlign w:val="bottom"/>
+          </w:tcPr>
+          <w:p>
+            <w:pPr>
+              <w:keepNext/>
+              <w:spacing w:after="120"/>
               <w:rPr>
                 <w:szCs w:val="20"/>
               </w:rPr>
@@ -1308,7 +1455,8 @@
           </w:tcPr>
           <w:p>
             <w:pPr>
-              <w:spacing w:after="200"/>
+              <w:keepNext/>
+              <w:spacing w:after="120"/>
               <w:rPr>
                 <w:szCs w:val="20"/>
               </w:rPr>
@@ -1336,8 +1484,8 @@
           </w:tcPr>
           <w:p>
             <w:pPr>
-              <w:spacing w:after="200"/>
-              <w:jc w:val="right"/>
+              <w:keepNext/>
+              <w:spacing w:after="120"/>
               <w:rPr>
                 <w:szCs w:val="20"/>
               </w:rPr>
@@ -1365,29 +1513,31 @@
           </w:tcPr>
           <w:p>
             <w:pPr>
-              <w:spacing w:after="200"/>
-              <w:rPr>
-                <w:szCs w:val="20"/>
-              </w:rPr>
-            </w:pPr>
-          </w:p>
-        </w:tc>
-        <w:tc>
-          <w:tcPr>
-            <w:tcW w:w="1698" w:type="dxa"/>
-            <w:tcBorders>
-              <w:top w:val="nil"/>
-              <w:left w:val="nil"/>
-              <w:bottom w:val="nil"/>
-              <w:right w:val="nil"/>
-            </w:tcBorders>
-            <w:shd w:val="clear" w:color="auto" w:fill="auto"/>
-            <w:noWrap/>
-            <w:vAlign w:val="bottom"/>
-          </w:tcPr>
-          <w:p>
-            <w:pPr>
-              <w:spacing w:after="200"/>
+              <w:keepNext/>
+              <w:spacing w:after="120"/>
+              <w:rPr>
+                <w:szCs w:val="20"/>
+              </w:rPr>
+            </w:pPr>
+          </w:p>
+        </w:tc>
+        <w:tc>
+          <w:tcPr>
+            <w:tcW w:w="1698" w:type="dxa"/>
+            <w:tcBorders>
+              <w:top w:val="nil"/>
+              <w:left w:val="nil"/>
+              <w:bottom w:val="nil"/>
+              <w:right w:val="nil"/>
+            </w:tcBorders>
+            <w:shd w:val="clear" w:color="auto" w:fill="auto"/>
+            <w:noWrap/>
+            <w:vAlign w:val="bottom"/>
+          </w:tcPr>
+          <w:p>
+            <w:pPr>
+              <w:keepNext/>
+              <w:spacing w:after="120"/>
               <w:rPr>
                 <w:szCs w:val="20"/>
               </w:rPr>
@@ -1415,7 +1565,8 @@
           </w:tcPr>
           <w:p>
             <w:pPr>
-              <w:spacing w:after="200"/>
+              <w:keepNext/>
+              <w:spacing w:after="120"/>
               <w:rPr>
                 <w:bCs/>
                 <w:szCs w:val="20"/>
@@ -1445,30 +1596,31 @@
           </w:tcPr>
           <w:p>
             <w:pPr>
-              <w:spacing w:after="200"/>
-              <w:rPr>
-                <w:szCs w:val="20"/>
-              </w:rPr>
-            </w:pPr>
-          </w:p>
-        </w:tc>
-        <w:tc>
-          <w:tcPr>
-            <w:tcW w:w="1698" w:type="dxa"/>
-            <w:tcBorders>
-              <w:top w:val="nil"/>
-              <w:left w:val="nil"/>
-              <w:bottom w:val="nil"/>
-              <w:right w:val="nil"/>
-            </w:tcBorders>
-            <w:shd w:val="clear" w:color="auto" w:fill="auto"/>
-            <w:noWrap/>
-            <w:vAlign w:val="bottom"/>
-          </w:tcPr>
-          <w:p>
-            <w:pPr>
-              <w:spacing w:after="200"/>
-              <w:jc w:val="right"/>
+              <w:keepNext/>
+              <w:spacing w:after="120"/>
+              <w:rPr>
+                <w:szCs w:val="20"/>
+              </w:rPr>
+            </w:pPr>
+          </w:p>
+        </w:tc>
+        <w:tc>
+          <w:tcPr>
+            <w:tcW w:w="1698" w:type="dxa"/>
+            <w:tcBorders>
+              <w:top w:val="nil"/>
+              <w:left w:val="nil"/>
+              <w:bottom w:val="nil"/>
+              <w:right w:val="nil"/>
+            </w:tcBorders>
+            <w:shd w:val="clear" w:color="auto" w:fill="auto"/>
+            <w:noWrap/>
+            <w:vAlign w:val="bottom"/>
+          </w:tcPr>
+          <w:p>
+            <w:pPr>
+              <w:keepNext/>
+              <w:spacing w:after="120"/>
               <w:rPr>
                 <w:szCs w:val="20"/>
               </w:rPr>
@@ -1496,7 +1648,8 @@
           </w:tcPr>
           <w:p>
             <w:pPr>
-              <w:spacing w:after="200"/>
+              <w:keepNext/>
+              <w:spacing w:after="120"/>
               <w:rPr>
                 <w:szCs w:val="20"/>
               </w:rPr>
@@ -1524,7 +1677,8 @@
           </w:tcPr>
           <w:p>
             <w:pPr>
-              <w:spacing w:after="200"/>
+              <w:keepNext/>
+              <w:spacing w:after="120"/>
               <w:rPr>
                 <w:szCs w:val="20"/>
               </w:rPr>
@@ -1552,8 +1706,8 @@
           </w:tcPr>
           <w:p>
             <w:pPr>
-              <w:spacing w:after="200"/>
-              <w:jc w:val="right"/>
+              <w:keepNext/>
+              <w:spacing w:after="120"/>
               <w:rPr>
                 <w:szCs w:val="20"/>
               </w:rPr>
@@ -1581,29 +1735,31 @@
           </w:tcPr>
           <w:p>
             <w:pPr>
-              <w:spacing w:after="200"/>
-              <w:rPr>
-                <w:szCs w:val="20"/>
-              </w:rPr>
-            </w:pPr>
-          </w:p>
-        </w:tc>
-        <w:tc>
-          <w:tcPr>
-            <w:tcW w:w="1698" w:type="dxa"/>
-            <w:tcBorders>
-              <w:top w:val="nil"/>
-              <w:left w:val="nil"/>
-              <w:bottom w:val="nil"/>
-              <w:right w:val="nil"/>
-            </w:tcBorders>
-            <w:shd w:val="clear" w:color="auto" w:fill="auto"/>
-            <w:noWrap/>
-            <w:vAlign w:val="bottom"/>
-          </w:tcPr>
-          <w:p>
-            <w:pPr>
-              <w:spacing w:after="200"/>
+              <w:keepNext/>
+              <w:spacing w:after="120"/>
+              <w:rPr>
+                <w:szCs w:val="20"/>
+              </w:rPr>
+            </w:pPr>
+          </w:p>
+        </w:tc>
+        <w:tc>
+          <w:tcPr>
+            <w:tcW w:w="1698" w:type="dxa"/>
+            <w:tcBorders>
+              <w:top w:val="nil"/>
+              <w:left w:val="nil"/>
+              <w:bottom w:val="nil"/>
+              <w:right w:val="nil"/>
+            </w:tcBorders>
+            <w:shd w:val="clear" w:color="auto" w:fill="auto"/>
+            <w:noWrap/>
+            <w:vAlign w:val="bottom"/>
+          </w:tcPr>
+          <w:p>
+            <w:pPr>
+              <w:keepNext/>
+              <w:spacing w:after="120"/>
               <w:rPr>
                 <w:szCs w:val="20"/>
               </w:rPr>
@@ -1615,7 +1771,9 @@
     <w:p>
       <w:pPr>
         <w:pStyle w:val="Textoindependiente"/>
-        <w:spacing w:after="200"/>
+        <w:keepNext/>
+        <w:spacing w:after="120"/>
+        <w:jc w:val="left"/>
         <w:rPr>
           <w:rFonts w:ascii="Times New Roman" w:hAnsi="Times New Roman"/>
           <w:bCs/>
@@ -1628,34 +1786,72 @@
           <w:rFonts w:ascii="Times New Roman" w:hAnsi="Times New Roman"/>
           <w:bCs/>
         </w:rPr>
-        <w:t>ORDENANZA Nº: 2.021</w:t>
+        <w:t>ORDENANZA N</w:t>
+      </w:r>
+      <w:r>
+        <w:rPr>
+          <w:rFonts w:ascii="Times New Roman" w:hAnsi="Times New Roman"/>
+          <w:bCs/>
+        </w:rPr>
+        <w:t xml:space="preserve">º </w:t>
+      </w:r>
+      <w:r>
+        <w:rPr>
+          <w:rFonts w:ascii="Times New Roman" w:hAnsi="Times New Roman"/>
+          <w:bCs/>
+        </w:rPr>
+        <w:t>: 2.021</w:t>
       </w:r>
     </w:p>
     <w:p>
       <w:pPr>
-        <w:spacing w:after="200"/>
-        <w:jc w:val="both"/>
-      </w:pPr>
-      <w:r>
+        <w:keepNext/>
+        <w:spacing w:after="120"/>
+      </w:pPr>
+      <w:r>
+        <w:rPr>
+          <w:u w:val="single"/>
+        </w:rPr>
         <w:t>ARTICULO TERCERO</w:t>
       </w:r>
       <w:r>
-        <w:t xml:space="preserve">: </w:t>
-      </w:r>
-      <w:r>
-        <w:t>FACÚLTASE al Departamento Ejecutivo Municipal a efectuar las adecuaciones de los Anexos que correspondan y que forman parte de la Ordenanza Nº 2.012, aplicando la distribución dispuesta en el Artículo Segundo.</w:t>
+        <w:rPr>
+          <w:u w:val="single"/>
+        </w:rPr>
+        <w:t>:</w:t>
+      </w:r>
+      <w:r>
+        <w:t xml:space="preserve"> </w:t>
+      </w:r>
+      <w:r>
+        <w:t>FACÚLTASE al Departamento Ejecutivo Municipal a efectuar las adecuaciones de los Anexos que correspondan y que forman parte de la Ordenanza N</w:t>
+      </w:r>
+      <w:r>
+        <w:t xml:space="preserve">º </w:t>
+      </w:r>
+      <w:r>
+        <w:t>2.012, aplicando la distribución dispuesta en el Artículo Segundo.</w:t>
       </w:r>
     </w:p>
     <w:p>
       <w:pPr>
-        <w:spacing w:after="200"/>
-        <w:jc w:val="both"/>
-      </w:pPr>
-      <w:r>
+        <w:keepNext/>
+        <w:spacing w:after="120"/>
+      </w:pPr>
+      <w:r>
+        <w:rPr>
+          <w:u w:val="single"/>
+        </w:rPr>
         <w:t>ARTICULO CUARTO</w:t>
       </w:r>
       <w:r>
-        <w:t xml:space="preserve">: </w:t>
+        <w:rPr>
+          <w:u w:val="single"/>
+        </w:rPr>
+        <w:t>:</w:t>
+      </w:r>
+      <w:r>
+        <w:t xml:space="preserve"> </w:t>
       </w:r>
       <w:r>
         <w:t xml:space="preserve">COMUNÍQUESE, </w:t>
@@ -1673,6 +1869,7 @@
       <w:footerReference w:type="default" r:id="rId9"/>
       <w:pgSz w:w="11906" w:h="16838" w:code="5"/>
       <w:pgMar w:top="1417" w:right="1701" w:bottom="1417" w:left="1701" w:header="709" w:footer="709" w:gutter="0"/>
+      <w:pgNumType w:start="2974"/>
       <w:cols w:space="708"/>
       <w:docGrid w:linePitch="360"/>
     </w:sectPr>
@@ -1682,14 +1879,14 @@
 
 <file path=word/endnotes.xml><?xml version="1.0" encoding="utf-8"?>
 <w:endnotes xmlns:ve="http://schemas.openxmlformats.org/markup-compatibility/2006" xmlns:o="urn:schemas-microsoft-com:office:office" xmlns:r="http://schemas.openxmlformats.org/officeDocument/2006/relationships" xmlns:m="http://schemas.openxmlformats.org/officeDocument/2006/math" xmlns:v="urn:schemas-microsoft-com:vml" xmlns:wp="http://schemas.openxmlformats.org/drawingml/2006/wordprocessingDrawing" xmlns:w10="urn:schemas-microsoft-com:office:word" xmlns:w="http://schemas.openxmlformats.org/wordprocessingml/2006/main" xmlns:wne="http://schemas.microsoft.com/office/word/2006/wordml">
-  <w:endnote w:type="separator" w:id="0">
+  <w:endnote w:type="separator" w:id="-1">
     <w:p>
       <w:r>
         <w:separator/>
       </w:r>
     </w:p>
   </w:endnote>
-  <w:endnote w:type="continuationSeparator" w:id="1">
+  <w:endnote w:type="continuationSeparator" w:id="0">
     <w:p>
       <w:r>
         <w:continuationSeparator/>
@@ -1741,21 +1938,11 @@
   <w:p>
     <w:pPr>
       <w:pStyle w:val="Piedepgina"/>
-      <w:framePr w:wrap="around" w:vAnchor="text" w:hAnchor="margin" w:xAlign="center" w:y="1"/>
-      <w:rPr>
-        <w:rStyle w:val="Nmerodepgina"/>
-      </w:rPr>
-    </w:pPr>
-  </w:p>
-  <w:p>
-    <w:pPr>
-      <w:ind w:firstLine="708"/>
-      <w:jc w:val="both"/>
-    </w:pPr>
-  </w:p>
-  <w:p>
-    <w:pPr>
-      <w:pStyle w:val="Piedepgina"/>
+      <w:rPr>
+        <w:rFonts w:ascii="Book Antiqua" w:hAnsi="Book Antiqua"/>
+        <w:color w:val="808080" w:themeColor="background1" w:themeShade="80"/>
+        <w:sz w:val="20"/>
+      </w:rPr>
     </w:pPr>
   </w:p>
 </w:ftr>
@@ -1763,14 +1950,14 @@
 
 <file path=word/footnotes.xml><?xml version="1.0" encoding="utf-8"?>
 <w:footnotes xmlns:ve="http://schemas.openxmlformats.org/markup-compatibility/2006" xmlns:o="urn:schemas-microsoft-com:office:office" xmlns:r="http://schemas.openxmlformats.org/officeDocument/2006/relationships" xmlns:m="http://schemas.openxmlformats.org/officeDocument/2006/math" xmlns:v="urn:schemas-microsoft-com:vml" xmlns:wp="http://schemas.openxmlformats.org/drawingml/2006/wordprocessingDrawing" xmlns:w10="urn:schemas-microsoft-com:office:word" xmlns:w="http://schemas.openxmlformats.org/wordprocessingml/2006/main" xmlns:wne="http://schemas.microsoft.com/office/word/2006/wordml">
-  <w:footnote w:type="separator" w:id="0">
+  <w:footnote w:type="separator" w:id="-1">
     <w:p>
       <w:r>
         <w:separator/>
       </w:r>
     </w:p>
   </w:footnote>
-  <w:footnote w:type="continuationSeparator" w:id="1">
+  <w:footnote w:type="continuationSeparator" w:id="0">
     <w:p>
       <w:r>
         <w:continuationSeparator/>
